--- a/Regras de negócio/regra_negocios relatorios.docx
+++ b/Regras de negócio/regra_negocios relatorios.docx
@@ -18,7 +18,7 @@
       </w:tblPr>
       <w:tblGrid>
         <w:gridCol w:w="5790"/>
-        <w:gridCol w:w="105"/>
+        <w:gridCol w:w="104"/>
       </w:tblGrid>
       <w:tr>
         <w:trPr/>
@@ -37,7 +37,7 @@
             <w:r>
               <w:rPr/>
               <w:drawing>
-                <wp:inline distT="0" distB="9525" distL="0" distR="0">
+                <wp:inline distT="0" distB="0" distL="0" distR="0">
                   <wp:extent cx="3548380" cy="3095625"/>
                   <wp:effectExtent l="0" t="0" r="0" b="0"/>
                   <wp:docPr id="1" name="Imagem 1" descr=""/>
@@ -78,7 +78,7 @@
         </w:tc>
         <w:tc>
           <w:tcPr>
-            <w:tcW w:w="105" w:type="dxa"/>
+            <w:tcW w:w="104" w:type="dxa"/>
             <w:tcBorders/>
             <w:shd w:fill="auto" w:val="clear"/>
           </w:tcPr>
@@ -147,6 +147,8 @@
         <w:rPr>
           <w:rFonts w:ascii="Roboto;arial;sans-serif" w:hAnsi="Roboto;arial;sans-serif"/>
           <w:b w:val="false"/>
+          <w:b w:val="false"/>
+          <w:i w:val="false"/>
           <w:i w:val="false"/>
           <w:caps w:val="false"/>
           <w:smallCaps w:val="false"/>
@@ -183,14 +185,14 @@
         <w:tblLook w:noVBand="1" w:val="04a0" w:noHBand="0" w:lastColumn="0" w:firstColumn="1" w:lastRow="0" w:firstRow="1"/>
       </w:tblPr>
       <w:tblGrid>
-        <w:gridCol w:w="5730"/>
+        <w:gridCol w:w="5729"/>
         <w:gridCol w:w="105"/>
       </w:tblGrid>
       <w:tr>
         <w:trPr/>
         <w:tc>
           <w:tcPr>
-            <w:tcW w:w="5730" w:type="dxa"/>
+            <w:tcW w:w="5729" w:type="dxa"/>
             <w:tcBorders/>
             <w:shd w:fill="auto" w:val="clear"/>
           </w:tcPr>
@@ -280,13 +282,7 @@
         <w:rPr>
           <w:b/>
         </w:rPr>
-        <w:t>RN-000</w:t>
-      </w:r>
-      <w:r>
-        <w:rPr>
-          <w:b/>
-        </w:rPr>
-        <w:t>2</w:t>
+        <w:t>RN-0002</w:t>
       </w:r>
       <w:r>
         <w:rPr/>
@@ -332,7 +328,7 @@
       </w:tblPr>
       <w:tblGrid>
         <w:gridCol w:w="6015"/>
-        <w:gridCol w:w="45"/>
+        <w:gridCol w:w="44"/>
       </w:tblGrid>
       <w:tr>
         <w:trPr/>
@@ -392,7 +388,7 @@
         </w:tc>
         <w:tc>
           <w:tcPr>
-            <w:tcW w:w="45" w:type="dxa"/>
+            <w:tcW w:w="44" w:type="dxa"/>
             <w:tcBorders/>
             <w:shd w:fill="auto" w:val="clear"/>
           </w:tcPr>
@@ -419,7 +415,9 @@
         </w:rPr>
       </w:pPr>
       <w:r>
-        <w:rPr/>
+        <w:rPr>
+          <w:b/>
+        </w:rPr>
       </w:r>
     </w:p>
     <w:p>
@@ -432,13 +430,7 @@
         <w:rPr>
           <w:b/>
         </w:rPr>
-        <w:t>RN-000</w:t>
-      </w:r>
-      <w:r>
-        <w:rPr>
-          <w:b/>
-        </w:rPr>
-        <w:t>3</w:t>
+        <w:t>RN-0003</w:t>
       </w:r>
       <w:r>
         <w:rPr/>
@@ -456,35 +448,7 @@
           <w:sz w:val="24"/>
           <w:szCs w:val="24"/>
         </w:rPr>
-        <w:t xml:space="preserve">O Gerente irá solicitar a cotação de preços para os principais Fornecedores, após os fornecedores enviar o </w:t>
-      </w:r>
-      <w:r>
-        <w:rPr>
-          <w:rFonts w:ascii="Arial" w:hAnsi="Arial"/>
-          <w:b w:val="false"/>
-          <w:i w:val="false"/>
-          <w:caps w:val="false"/>
-          <w:smallCaps w:val="false"/>
-          <w:color w:val="202124"/>
-          <w:spacing w:val="0"/>
-          <w:sz w:val="24"/>
-          <w:szCs w:val="24"/>
-        </w:rPr>
-        <w:t>relatório</w:t>
-      </w:r>
-      <w:r>
-        <w:rPr>
-          <w:rFonts w:ascii="Arial" w:hAnsi="Arial"/>
-          <w:b w:val="false"/>
-          <w:i w:val="false"/>
-          <w:caps w:val="false"/>
-          <w:smallCaps w:val="false"/>
-          <w:color w:val="202124"/>
-          <w:spacing w:val="0"/>
-          <w:sz w:val="24"/>
-          <w:szCs w:val="24"/>
-        </w:rPr>
-        <w:t xml:space="preserve"> com as tabelas, sera encaminhada as informações para o Gerente.</w:t>
+        <w:t>O Gerente irá solicitar a cotação de preços para os principais Fornecedores, após os fornecedores enviar o relatório com as tabelas, sera encaminhada as informações para o Gerente.</w:t>
       </w:r>
     </w:p>
     <w:p>
@@ -539,7 +503,7 @@
       </w:tblPr>
       <w:tblGrid>
         <w:gridCol w:w="6015"/>
-        <w:gridCol w:w="105"/>
+        <w:gridCol w:w="104"/>
       </w:tblGrid>
       <w:tr>
         <w:trPr/>
@@ -570,7 +534,7 @@
             <w:r>
               <w:rPr/>
               <w:drawing>
-                <wp:inline distT="0" distB="9525" distL="0" distR="0">
+                <wp:inline distT="0" distB="0" distL="0" distR="0">
                   <wp:extent cx="3679190" cy="3667125"/>
                   <wp:effectExtent l="0" t="0" r="0" b="0"/>
                   <wp:docPr id="4" name="Imagem 4" descr=""/>
@@ -611,7 +575,7 @@
         </w:tc>
         <w:tc>
           <w:tcPr>
-            <w:tcW w:w="105" w:type="dxa"/>
+            <w:tcW w:w="104" w:type="dxa"/>
             <w:tcBorders/>
             <w:shd w:fill="auto" w:val="clear"/>
           </w:tcPr>
@@ -638,13 +602,7 @@
         <w:rPr>
           <w:b/>
         </w:rPr>
-        <w:t>RN-000</w:t>
-      </w:r>
-      <w:r>
-        <w:rPr>
-          <w:b/>
-        </w:rPr>
-        <w:t>4</w:t>
+        <w:t>RN-0004</w:t>
       </w:r>
       <w:r>
         <w:rPr/>
@@ -689,14 +647,14 @@
         <w:tblLook w:noVBand="1" w:val="04a0" w:noHBand="0" w:lastColumn="0" w:firstColumn="1" w:lastRow="0" w:firstRow="1"/>
       </w:tblPr>
       <w:tblGrid>
-        <w:gridCol w:w="5955"/>
+        <w:gridCol w:w="5954"/>
         <w:gridCol w:w="60"/>
       </w:tblGrid>
       <w:tr>
         <w:trPr/>
         <w:tc>
           <w:tcPr>
-            <w:tcW w:w="5955" w:type="dxa"/>
+            <w:tcW w:w="5954" w:type="dxa"/>
             <w:tcBorders/>
             <w:shd w:fill="auto" w:val="clear"/>
           </w:tcPr>
@@ -709,7 +667,7 @@
             <w:r>
               <w:rPr/>
               <w:drawing>
-                <wp:inline distT="0" distB="0" distL="0" distR="9525">
+                <wp:inline distT="0" distB="0" distL="0" distR="0">
                   <wp:extent cx="3641090" cy="3429000"/>
                   <wp:effectExtent l="0" t="0" r="0" b="0"/>
                   <wp:docPr id="5" name="Imagem 5" descr=""/>
@@ -786,13 +744,7 @@
         <w:rPr>
           <w:b/>
         </w:rPr>
-        <w:t>RN-000</w:t>
-      </w:r>
-      <w:r>
-        <w:rPr>
-          <w:b/>
-        </w:rPr>
-        <w:t>5</w:t>
+        <w:t>RN-0005</w:t>
       </w:r>
       <w:r>
         <w:rPr/>
@@ -837,14 +789,14 @@
         <w:tblLook w:noVBand="1" w:val="04a0" w:noHBand="0" w:lastColumn="0" w:firstColumn="1" w:lastRow="0" w:firstRow="1"/>
       </w:tblPr>
       <w:tblGrid>
-        <w:gridCol w:w="5835"/>
+        <w:gridCol w:w="5834"/>
         <w:gridCol w:w="120"/>
       </w:tblGrid>
       <w:tr>
         <w:trPr/>
         <w:tc>
           <w:tcPr>
-            <w:tcW w:w="5835" w:type="dxa"/>
+            <w:tcW w:w="5834" w:type="dxa"/>
             <w:tcBorders/>
             <w:shd w:fill="auto" w:val="clear"/>
           </w:tcPr>
@@ -857,7 +809,7 @@
             <w:r>
               <w:rPr/>
               <w:drawing>
-                <wp:inline distT="0" distB="9525" distL="0" distR="0">
+                <wp:inline distT="0" distB="0" distL="0" distR="0">
                   <wp:extent cx="3596005" cy="3648075"/>
                   <wp:effectExtent l="0" t="0" r="0" b="0"/>
                   <wp:docPr id="6" name="Imagem 8" descr=""/>
@@ -934,13 +886,7 @@
         <w:rPr>
           <w:b/>
         </w:rPr>
-        <w:t>RN-000</w:t>
-      </w:r>
-      <w:r>
-        <w:rPr>
-          <w:b/>
-        </w:rPr>
-        <w:t>6</w:t>
+        <w:t>RN-0006</w:t>
       </w:r>
       <w:r>
         <w:rPr/>
@@ -976,14 +922,14 @@
         <w:tblLook w:noVBand="1" w:val="04a0" w:noHBand="0" w:lastColumn="0" w:firstColumn="1" w:lastRow="0" w:firstRow="1"/>
       </w:tblPr>
       <w:tblGrid>
-        <w:gridCol w:w="5895"/>
+        <w:gridCol w:w="5894"/>
         <w:gridCol w:w="120"/>
       </w:tblGrid>
       <w:tr>
         <w:trPr/>
         <w:tc>
           <w:tcPr>
-            <w:tcW w:w="5895" w:type="dxa"/>
+            <w:tcW w:w="5894" w:type="dxa"/>
             <w:tcBorders/>
             <w:shd w:fill="auto" w:val="clear"/>
           </w:tcPr>
@@ -1064,13 +1010,7 @@
         <w:rPr>
           <w:b/>
         </w:rPr>
-        <w:t>RN-000</w:t>
-      </w:r>
-      <w:r>
-        <w:rPr>
-          <w:b/>
-        </w:rPr>
-        <w:t>7</w:t>
+        <w:t>RN-0007</w:t>
       </w:r>
       <w:r>
         <w:rPr/>
@@ -1110,7 +1050,6 @@
     <w:rPrDefault>
       <w:rPr>
         <w:rFonts w:ascii="Calibri" w:hAnsi="Calibri" w:eastAsia="Calibri" w:cs="" w:asciiTheme="minorHAnsi" w:cstheme="minorBidi" w:eastAsiaTheme="minorHAnsi" w:hAnsiTheme="minorHAnsi"/>
-        <w:sz w:val="22"/>
         <w:szCs w:val="22"/>
         <w:lang w:val="pt-BR" w:eastAsia="en-US" w:bidi="ar-SA"/>
       </w:rPr>
